--- a/Exercise 4.docx
+++ b/Exercise 4.docx
@@ -3,178 +3,264 @@
 <w:document xmlns:wpc="http://schemas.microsoft.com/office/word/2010/wordprocessingCanvas" xmlns:cx="http://schemas.microsoft.com/office/drawing/2014/chartex" xmlns:cx1="http://schemas.microsoft.com/office/drawing/2015/9/8/chartex" xmlns:cx2="http://schemas.microsoft.com/office/drawing/2015/10/21/chartex" xmlns:cx3="http://schemas.microsoft.com/office/drawing/2016/5/9/chartex" xmlns:cx4="http://schemas.microsoft.com/office/drawing/2016/5/10/chartex" xmlns:cx5="http://schemas.microsoft.com/office/drawing/2016/5/11/chartex" xmlns:cx6="http://schemas.microsoft.com/office/drawing/2016/5/12/chartex" xmlns:cx7="http://schemas.microsoft.com/office/drawing/2016/5/13/chartex" xmlns:cx8="http://schemas.microsoft.com/office/drawing/2016/5/14/chartex" xmlns:mc="http://schemas.openxmlformats.org/markup-compatibility/2006" xmlns:aink="http://schemas.microsoft.com/office/drawing/2016/ink" xmlns:am3d="http://schemas.microsoft.com/office/drawing/2017/model3d" xmlns:o="urn:schemas-microsoft-com:office:office" xmlns:r="http://schemas.openxmlformats.org/officeDocument/2006/relationships" xmlns:m="http://schemas.openxmlformats.org/officeDocument/2006/math" xmlns:v="urn:schemas-microsoft-com:vml" xmlns:wp14="http://schemas.microsoft.com/office/word/2010/wordprocessingDrawing" xmlns:wp="http://schemas.openxmlformats.org/drawingml/2006/wordprocessingDrawing" xmlns:w10="urn:schemas-microsoft-com:office:word" xmlns:w="http://schemas.openxmlformats.org/wordprocessingml/2006/main" xmlns:w14="http://schemas.microsoft.com/office/word/2010/wordml" xmlns:w15="http://schemas.microsoft.com/office/word/2012/wordml" xmlns:w16cid="http://schemas.microsoft.com/office/word/2016/wordml/cid" xmlns:w16se="http://schemas.microsoft.com/office/word/2015/wordml/symex" xmlns:wpg="http://schemas.microsoft.com/office/word/2010/wordprocessingGroup" xmlns:wpi="http://schemas.microsoft.com/office/word/2010/wordprocessingInk" xmlns:wne="http://schemas.microsoft.com/office/word/2006/wordml" xmlns:wps="http://schemas.microsoft.com/office/word/2010/wordprocessingShape" mc:Ignorable="w14 w15 w16se w16cid wp14">
   <w:body>
     <w:p>
+      <w:pPr>
+        <w:rPr>
+          <w:sz w:val="18"/>
+          <w:szCs w:val="18"/>
+        </w:rPr>
+      </w:pPr>
       <w:r>
         <w:rPr>
           <w:b/>
           <w:bCs/>
+          <w:sz w:val="18"/>
+          <w:szCs w:val="18"/>
         </w:rPr>
         <w:t>Exercise 4</w:t>
       </w:r>
-    </w:p>
-    <w:p>
-      <w:r>
-        <w:t>Data set with n = 10;</w:t>
-      </w:r>
-    </w:p>
-    <w:p/>
-    <w:p>
-      <w:r>
-        <w:t>Data set with n = 10</w:t>
-      </w:r>
-      <w:r>
-        <w:t>0</w:t>
-      </w:r>
-      <w:r>
-        <w:t>;</w:t>
-      </w:r>
-    </w:p>
-    <w:p/>
-    <w:p>
-      <w:r>
-        <w:t>Data set with n = 10</w:t>
-      </w:r>
-      <w:r>
-        <w:t>00</w:t>
-      </w:r>
-      <w:r>
-        <w:t>;</w:t>
-      </w:r>
-    </w:p>
-    <w:p/>
-    <w:p/>
-    <w:p>
-      <w:pPr>
-        <w:rPr>
-          <w:rFonts w:ascii="Arial" w:hAnsi="Arial" w:cs="Arial"/>
-          <w:color w:val="222222"/>
-          <w:sz w:val="28"/>
-          <w:szCs w:val="28"/>
-          <w:shd w:val="clear" w:color="auto" w:fill="FFFFFF"/>
-        </w:rPr>
-      </w:pPr>
-      <w:r>
-        <w:rPr>
-          <w:sz w:val="28"/>
-          <w:szCs w:val="28"/>
-        </w:rPr>
-        <w:t>N = 10: AVERAGE-</w:t>
-      </w:r>
-      <w:r>
-        <w:rPr>
-          <w:rFonts w:ascii="Arial" w:hAnsi="Arial" w:cs="Arial"/>
-          <w:color w:val="222222"/>
-          <w:sz w:val="28"/>
-          <w:szCs w:val="28"/>
-          <w:shd w:val="clear" w:color="auto" w:fill="FFFFFF"/>
-        </w:rPr>
-        <w:t xml:space="preserve"> </w:t>
-      </w:r>
-      <w:r>
-        <w:rPr>
-          <w:rFonts w:ascii="Arial" w:hAnsi="Arial" w:cs="Arial"/>
-          <w:color w:val="222222"/>
-          <w:sz w:val="28"/>
-          <w:szCs w:val="28"/>
-          <w:shd w:val="clear" w:color="auto" w:fill="FFFFFF"/>
-        </w:rPr>
-        <w:t xml:space="preserve">    </w:t>
-      </w:r>
-      <w:bookmarkStart w:id="0" w:name="_GoBack"/>
-      <w:bookmarkEnd w:id="0"/>
     </w:p>
     <w:p>
       <w:pPr>
         <w:rPr>
-          <w:rFonts w:ascii="Arial" w:hAnsi="Arial" w:cs="Arial"/>
-          <w:color w:val="222222"/>
-          <w:sz w:val="28"/>
-          <w:szCs w:val="28"/>
-          <w:shd w:val="clear" w:color="auto" w:fill="FFFFFF"/>
+          <w:sz w:val="18"/>
+          <w:szCs w:val="18"/>
         </w:rPr>
       </w:pPr>
       <w:r>
         <w:rPr>
-          <w:sz w:val="28"/>
-          <w:szCs w:val="28"/>
-        </w:rPr>
-        <w:t>N = 10</w:t>
-      </w:r>
-      <w:r>
-        <w:rPr>
-          <w:sz w:val="28"/>
-          <w:szCs w:val="28"/>
-        </w:rPr>
-        <w:t>0</w:t>
-      </w:r>
-      <w:r>
-        <w:rPr>
-          <w:sz w:val="28"/>
-          <w:szCs w:val="28"/>
-        </w:rPr>
-        <w:t>: AVERAGE-</w:t>
-      </w:r>
-      <w:r>
-        <w:rPr>
-          <w:rFonts w:ascii="Arial" w:hAnsi="Arial" w:cs="Arial"/>
-          <w:color w:val="222222"/>
-          <w:sz w:val="28"/>
-          <w:szCs w:val="28"/>
-          <w:shd w:val="clear" w:color="auto" w:fill="FFFFFF"/>
-        </w:rPr>
-        <w:t xml:space="preserve"> </w:t>
-      </w:r>
-      <w:r>
-        <w:rPr>
-          <w:rFonts w:ascii="Arial" w:hAnsi="Arial" w:cs="Arial"/>
-          <w:color w:val="222222"/>
-          <w:sz w:val="28"/>
-          <w:szCs w:val="28"/>
-          <w:shd w:val="clear" w:color="auto" w:fill="FFFFFF"/>
-        </w:rPr>
-        <w:t xml:space="preserve">  </w:t>
+          <w:sz w:val="18"/>
+          <w:szCs w:val="18"/>
+        </w:rPr>
+        <w:t>Data set with n = 10;</w:t>
+      </w:r>
+      <w:r>
+        <w:rPr>
+          <w:sz w:val="18"/>
+          <w:szCs w:val="18"/>
+        </w:rPr>
+        <w:t xml:space="preserve"> Average – 100,216 ns</w:t>
       </w:r>
     </w:p>
     <w:p>
       <w:pPr>
         <w:rPr>
-          <w:rFonts w:ascii="Arial" w:hAnsi="Arial" w:cs="Arial"/>
-          <w:color w:val="222222"/>
-          <w:sz w:val="28"/>
-          <w:szCs w:val="28"/>
-          <w:shd w:val="clear" w:color="auto" w:fill="FFFFFF"/>
+          <w:sz w:val="18"/>
+          <w:szCs w:val="18"/>
         </w:rPr>
       </w:pPr>
       <w:r>
         <w:rPr>
-          <w:sz w:val="28"/>
-          <w:szCs w:val="28"/>
-        </w:rPr>
-        <w:t>N = 1</w:t>
-      </w:r>
-      <w:r>
-        <w:rPr>
-          <w:sz w:val="28"/>
-          <w:szCs w:val="28"/>
+          <w:sz w:val="18"/>
+          <w:szCs w:val="18"/>
+        </w:rPr>
+        <w:drawing>
+          <wp:inline distT="0" distB="0" distL="0" distR="0" wp14:anchorId="3FC3B03B" wp14:editId="1005DBA6">
+            <wp:extent cx="5943600" cy="3140710"/>
+            <wp:effectExtent l="0" t="0" r="0" b="2540"/>
+            <wp:docPr id="1" name="Picture 1"/>
+            <wp:cNvGraphicFramePr>
+              <a:graphicFrameLocks xmlns:a="http://schemas.openxmlformats.org/drawingml/2006/main" noChangeAspect="1"/>
+            </wp:cNvGraphicFramePr>
+            <a:graphic xmlns:a="http://schemas.openxmlformats.org/drawingml/2006/main">
+              <a:graphicData uri="http://schemas.openxmlformats.org/drawingml/2006/picture">
+                <pic:pic xmlns:pic="http://schemas.openxmlformats.org/drawingml/2006/picture">
+                  <pic:nvPicPr>
+                    <pic:cNvPr id="1" name=""/>
+                    <pic:cNvPicPr/>
+                  </pic:nvPicPr>
+                  <pic:blipFill>
+                    <a:blip r:embed="rId4"/>
+                    <a:stretch>
+                      <a:fillRect/>
+                    </a:stretch>
+                  </pic:blipFill>
+                  <pic:spPr>
+                    <a:xfrm>
+                      <a:off x="0" y="0"/>
+                      <a:ext cx="5943600" cy="3140710"/>
+                    </a:xfrm>
+                    <a:prstGeom prst="rect">
+                      <a:avLst/>
+                    </a:prstGeom>
+                  </pic:spPr>
+                </pic:pic>
+              </a:graphicData>
+            </a:graphic>
+          </wp:inline>
+        </w:drawing>
+      </w:r>
+    </w:p>
+    <w:p>
+      <w:pPr>
+        <w:rPr>
+          <w:sz w:val="18"/>
+          <w:szCs w:val="18"/>
+        </w:rPr>
+      </w:pPr>
+      <w:r>
+        <w:rPr>
+          <w:sz w:val="18"/>
+          <w:szCs w:val="18"/>
+        </w:rPr>
+        <w:t>Data set with n = 10</w:t>
+      </w:r>
+      <w:r>
+        <w:rPr>
+          <w:sz w:val="18"/>
+          <w:szCs w:val="18"/>
+        </w:rPr>
+        <w:t>0</w:t>
+      </w:r>
+      <w:r>
+        <w:rPr>
+          <w:sz w:val="18"/>
+          <w:szCs w:val="18"/>
+        </w:rPr>
+        <w:t>;</w:t>
+      </w:r>
+      <w:r>
+        <w:rPr>
+          <w:sz w:val="18"/>
+          <w:szCs w:val="18"/>
+        </w:rPr>
+        <w:t xml:space="preserve"> Average – 303,933 ns</w:t>
+      </w:r>
+    </w:p>
+    <w:p>
+      <w:pPr>
+        <w:rPr>
+          <w:sz w:val="18"/>
+          <w:szCs w:val="18"/>
+        </w:rPr>
+      </w:pPr>
+      <w:r>
+        <w:rPr>
+          <w:sz w:val="18"/>
+          <w:szCs w:val="18"/>
+        </w:rPr>
+        <w:drawing>
+          <wp:inline distT="0" distB="0" distL="0" distR="0" wp14:anchorId="2003FA27" wp14:editId="77FBBB28">
+            <wp:extent cx="5943600" cy="1842770"/>
+            <wp:effectExtent l="0" t="0" r="0" b="5080"/>
+            <wp:docPr id="4" name="Picture 4"/>
+            <wp:cNvGraphicFramePr>
+              <a:graphicFrameLocks xmlns:a="http://schemas.openxmlformats.org/drawingml/2006/main" noChangeAspect="1"/>
+            </wp:cNvGraphicFramePr>
+            <a:graphic xmlns:a="http://schemas.openxmlformats.org/drawingml/2006/main">
+              <a:graphicData uri="http://schemas.openxmlformats.org/drawingml/2006/picture">
+                <pic:pic xmlns:pic="http://schemas.openxmlformats.org/drawingml/2006/picture">
+                  <pic:nvPicPr>
+                    <pic:cNvPr id="1" name=""/>
+                    <pic:cNvPicPr/>
+                  </pic:nvPicPr>
+                  <pic:blipFill>
+                    <a:blip r:embed="rId5"/>
+                    <a:stretch>
+                      <a:fillRect/>
+                    </a:stretch>
+                  </pic:blipFill>
+                  <pic:spPr>
+                    <a:xfrm>
+                      <a:off x="0" y="0"/>
+                      <a:ext cx="5943600" cy="1842770"/>
+                    </a:xfrm>
+                    <a:prstGeom prst="rect">
+                      <a:avLst/>
+                    </a:prstGeom>
+                  </pic:spPr>
+                </pic:pic>
+              </a:graphicData>
+            </a:graphic>
+          </wp:inline>
+        </w:drawing>
+      </w:r>
+    </w:p>
+    <w:p>
+      <w:pPr>
+        <w:rPr>
+          <w:sz w:val="18"/>
+          <w:szCs w:val="18"/>
+        </w:rPr>
+      </w:pPr>
+      <w:r>
+        <w:rPr>
+          <w:sz w:val="18"/>
+          <w:szCs w:val="18"/>
+        </w:rPr>
+        <w:t>Data set with n = 10</w:t>
+      </w:r>
+      <w:r>
+        <w:rPr>
+          <w:sz w:val="18"/>
+          <w:szCs w:val="18"/>
         </w:rPr>
         <w:t>00</w:t>
       </w:r>
       <w:r>
         <w:rPr>
-          <w:sz w:val="28"/>
-          <w:szCs w:val="28"/>
-        </w:rPr>
-        <w:t>0: AVERAGE-</w:t>
-      </w:r>
-      <w:r>
-        <w:rPr>
-          <w:rFonts w:ascii="Arial" w:hAnsi="Arial" w:cs="Arial"/>
-          <w:color w:val="222222"/>
-          <w:sz w:val="28"/>
-          <w:szCs w:val="28"/>
-          <w:shd w:val="clear" w:color="auto" w:fill="FFFFFF"/>
-        </w:rPr>
-        <w:t xml:space="preserve"> </w:t>
-      </w:r>
+          <w:sz w:val="18"/>
+          <w:szCs w:val="18"/>
+        </w:rPr>
+        <w:t>;</w:t>
+      </w:r>
+      <w:r>
+        <w:rPr>
+          <w:sz w:val="18"/>
+          <w:szCs w:val="18"/>
+        </w:rPr>
+        <w:t xml:space="preserve"> Average – 3,175,866 ns</w:t>
+      </w:r>
+    </w:p>
+    <w:p>
+      <w:pPr>
+        <w:rPr>
+          <w:sz w:val="18"/>
+          <w:szCs w:val="18"/>
+        </w:rPr>
+      </w:pPr>
+      <w:r>
+        <w:rPr>
+          <w:sz w:val="18"/>
+          <w:szCs w:val="18"/>
+        </w:rPr>
+        <w:drawing>
+          <wp:inline distT="0" distB="0" distL="0" distR="0" wp14:anchorId="3988B800" wp14:editId="148D1EF5">
+            <wp:extent cx="5943600" cy="1859280"/>
+            <wp:effectExtent l="0" t="0" r="0" b="7620"/>
+            <wp:docPr id="5" name="Picture 5"/>
+            <wp:cNvGraphicFramePr>
+              <a:graphicFrameLocks xmlns:a="http://schemas.openxmlformats.org/drawingml/2006/main" noChangeAspect="1"/>
+            </wp:cNvGraphicFramePr>
+            <a:graphic xmlns:a="http://schemas.openxmlformats.org/drawingml/2006/main">
+              <a:graphicData uri="http://schemas.openxmlformats.org/drawingml/2006/picture">
+                <pic:pic xmlns:pic="http://schemas.openxmlformats.org/drawingml/2006/picture">
+                  <pic:nvPicPr>
+                    <pic:cNvPr id="1" name=""/>
+                    <pic:cNvPicPr/>
+                  </pic:nvPicPr>
+                  <pic:blipFill>
+                    <a:blip r:embed="rId6"/>
+                    <a:stretch>
+                      <a:fillRect/>
+                    </a:stretch>
+                  </pic:blipFill>
+                  <pic:spPr>
+                    <a:xfrm>
+                      <a:off x="0" y="0"/>
+                      <a:ext cx="5943600" cy="1859280"/>
+                    </a:xfrm>
+                    <a:prstGeom prst="rect">
+                      <a:avLst/>
+                    </a:prstGeom>
+                  </pic:spPr>
+                </pic:pic>
+              </a:graphicData>
+            </a:graphic>
+          </wp:inline>
+        </w:drawing>
+      </w:r>
+      <w:bookmarkStart w:id="0" w:name="_GoBack"/>
+      <w:bookmarkEnd w:id="0"/>
     </w:p>
     <w:sectPr>
       <w:pgSz w:w="12240" w:h="15840"/>

--- a/Exercise 4.docx
+++ b/Exercise 4.docx
@@ -9,6 +9,7 @@
           <w:szCs w:val="18"/>
         </w:rPr>
       </w:pPr>
+      <w:bookmarkStart w:id="0" w:name="_GoBack"/>
       <w:r>
         <w:rPr>
           <w:b/>
@@ -19,6 +20,7 @@
         <w:t>Exercise 4</w:t>
       </w:r>
     </w:p>
+    <w:bookmarkEnd w:id="0"/>
     <w:p>
       <w:pPr>
         <w:rPr>
@@ -50,6 +52,7 @@
       </w:pPr>
       <w:r>
         <w:rPr>
+          <w:noProof/>
           <w:sz w:val="18"/>
           <w:szCs w:val="18"/>
         </w:rPr>
@@ -102,21 +105,7 @@
           <w:sz w:val="18"/>
           <w:szCs w:val="18"/>
         </w:rPr>
-        <w:t>Data set with n = 10</w:t>
-      </w:r>
-      <w:r>
-        <w:rPr>
-          <w:sz w:val="18"/>
-          <w:szCs w:val="18"/>
-        </w:rPr>
-        <w:t>0</w:t>
-      </w:r>
-      <w:r>
-        <w:rPr>
-          <w:sz w:val="18"/>
-          <w:szCs w:val="18"/>
-        </w:rPr>
-        <w:t>;</w:t>
+        <w:t>Data set with n = 100;</w:t>
       </w:r>
       <w:r>
         <w:rPr>
@@ -135,6 +124,7 @@
       </w:pPr>
       <w:r>
         <w:rPr>
+          <w:noProof/>
           <w:sz w:val="18"/>
           <w:szCs w:val="18"/>
         </w:rPr>
@@ -187,21 +177,7 @@
           <w:sz w:val="18"/>
           <w:szCs w:val="18"/>
         </w:rPr>
-        <w:t>Data set with n = 10</w:t>
-      </w:r>
-      <w:r>
-        <w:rPr>
-          <w:sz w:val="18"/>
-          <w:szCs w:val="18"/>
-        </w:rPr>
-        <w:t>00</w:t>
-      </w:r>
-      <w:r>
-        <w:rPr>
-          <w:sz w:val="18"/>
-          <w:szCs w:val="18"/>
-        </w:rPr>
-        <w:t>;</w:t>
+        <w:t>Data set with n = 1000;</w:t>
       </w:r>
       <w:r>
         <w:rPr>
@@ -220,6 +196,7 @@
       </w:pPr>
       <w:r>
         <w:rPr>
+          <w:noProof/>
           <w:sz w:val="18"/>
           <w:szCs w:val="18"/>
         </w:rPr>
@@ -259,8 +236,6 @@
           </wp:inline>
         </w:drawing>
       </w:r>
-      <w:bookmarkStart w:id="0" w:name="_GoBack"/>
-      <w:bookmarkEnd w:id="0"/>
     </w:p>
     <w:sectPr>
       <w:pgSz w:w="12240" w:h="15840"/>
@@ -395,6 +370,7 @@
     <w:lsdException w:name="HTML Sample" w:semiHidden="1" w:unhideWhenUsed="1"/>
     <w:lsdException w:name="HTML Typewriter" w:semiHidden="1" w:unhideWhenUsed="1"/>
     <w:lsdException w:name="HTML Variable" w:semiHidden="1" w:unhideWhenUsed="1"/>
+    <w:lsdException w:name="Normal Table" w:semiHidden="1" w:unhideWhenUsed="1"/>
     <w:lsdException w:name="annotation subject" w:semiHidden="1" w:unhideWhenUsed="1"/>
     <w:lsdException w:name="No List" w:semiHidden="1" w:unhideWhenUsed="1"/>
     <w:lsdException w:name="Outline List 1" w:semiHidden="1" w:unhideWhenUsed="1"/>
@@ -440,9 +416,11 @@
     <w:lsdException w:name="Table Subtle 1" w:semiHidden="1" w:unhideWhenUsed="1"/>
     <w:lsdException w:name="Table Subtle 2" w:semiHidden="1" w:unhideWhenUsed="1"/>
     <w:lsdException w:name="Table Web 1" w:semiHidden="1" w:unhideWhenUsed="1"/>
+    <w:lsdException w:name="Table Web 2" w:semiHidden="1" w:unhideWhenUsed="1"/>
     <w:lsdException w:name="Table Web 3" w:semiHidden="1" w:unhideWhenUsed="1"/>
     <w:lsdException w:name="Balloon Text" w:semiHidden="1" w:unhideWhenUsed="1"/>
     <w:lsdException w:name="Table Grid" w:uiPriority="39"/>
+    <w:lsdException w:name="Table Theme" w:semiHidden="1" w:unhideWhenUsed="1"/>
     <w:lsdException w:name="Placeholder Text" w:semiHidden="1"/>
     <w:lsdException w:name="No Spacing" w:uiPriority="1" w:qFormat="1"/>
     <w:lsdException w:name="Light Shading" w:uiPriority="60"/>
